--- a/法令ファイル/小学校及び中学校の教諭の普通免許状授与に係る教育職員免許法の特例等に関する法律施行規則/小学校及び中学校の教諭の普通免許状授与に係る教育職員免許法の特例等に関する法律施行規則（平成九年文部省令第四十号）.docx
+++ b/法令ファイル/小学校及び中学校の教諭の普通免許状授与に係る教育職員免許法の特例等に関する法律施行規則/小学校及び中学校の教諭の普通免許状授与に係る教育職員免許法の特例等に関する法律施行規則（平成九年文部省令第四十号）.docx
@@ -40,188 +40,122 @@
     </w:p>
     <w:p>
       <w:pPr>
-        <w:pStyle w:val="Heading6"/>
+        <w:pStyle w:val="ListBullet"/>
         <w:ind w:left="880"/>
       </w:pPr>
       <w:r>
         <w:t>一</w:t>
-      </w:r>
-    </w:p>
-    <w:p>
-      <w:pPr>
-        <w:ind w:left="880"/>
-      </w:pPr>
-      <w:r>
+        <w:br/>
         <w:t>児童福祉法（昭和二十二年法律第百六十四号）に規定する乳児院、母子生活支援施設、児童養護施設、障害児入所施設、児童発達支援センター、児童心理治療施設及び児童自立支援施設</w:t>
       </w:r>
     </w:p>
     <w:p>
       <w:pPr>
-        <w:pStyle w:val="Heading6"/>
+        <w:pStyle w:val="ListBullet"/>
         <w:ind w:left="880"/>
       </w:pPr>
       <w:r>
         <w:t>二</w:t>
-      </w:r>
-    </w:p>
-    <w:p>
-      <w:pPr>
-        <w:ind w:left="880"/>
-      </w:pPr>
-      <w:r>
+        <w:br/>
         <w:t>削除</w:t>
       </w:r>
     </w:p>
     <w:p>
       <w:pPr>
-        <w:pStyle w:val="Heading6"/>
+        <w:pStyle w:val="ListBullet"/>
         <w:ind w:left="880"/>
       </w:pPr>
       <w:r>
         <w:t>三</w:t>
-      </w:r>
-    </w:p>
-    <w:p>
-      <w:pPr>
-        <w:ind w:left="880"/>
-      </w:pPr>
-      <w:r>
+        <w:br/>
         <w:t>削除</w:t>
       </w:r>
     </w:p>
     <w:p>
       <w:pPr>
-        <w:pStyle w:val="Heading6"/>
+        <w:pStyle w:val="ListBullet"/>
         <w:ind w:left="880"/>
       </w:pPr>
       <w:r>
         <w:t>四</w:t>
-      </w:r>
-    </w:p>
-    <w:p>
-      <w:pPr>
-        <w:ind w:left="880"/>
-      </w:pPr>
-      <w:r>
+        <w:br/>
         <w:t>生活保護法（昭和二十五年法律第百四十四号）に規定する救護施設、更生施設及び授産施設</w:t>
       </w:r>
     </w:p>
     <w:p>
       <w:pPr>
-        <w:pStyle w:val="Heading6"/>
+        <w:pStyle w:val="ListBullet"/>
         <w:ind w:left="880"/>
       </w:pPr>
       <w:r>
         <w:t>五</w:t>
-      </w:r>
-    </w:p>
-    <w:p>
-      <w:pPr>
-        <w:ind w:left="880"/>
-      </w:pPr>
-      <w:r>
+        <w:br/>
         <w:t>社会福祉法（昭和二十六年法律第四十五号）に規定する授産施設</w:t>
       </w:r>
     </w:p>
     <w:p>
       <w:pPr>
-        <w:pStyle w:val="Heading6"/>
+        <w:pStyle w:val="ListBullet"/>
         <w:ind w:left="880"/>
       </w:pPr>
       <w:r>
         <w:t>六</w:t>
-      </w:r>
-    </w:p>
-    <w:p>
-      <w:pPr>
-        <w:ind w:left="880"/>
-      </w:pPr>
-      <w:r>
+        <w:br/>
         <w:t>削除</w:t>
       </w:r>
     </w:p>
     <w:p>
       <w:pPr>
-        <w:pStyle w:val="Heading6"/>
+        <w:pStyle w:val="ListBullet"/>
         <w:ind w:left="880"/>
       </w:pPr>
       <w:r>
         <w:t>七</w:t>
-      </w:r>
-    </w:p>
-    <w:p>
-      <w:pPr>
-        <w:ind w:left="880"/>
-      </w:pPr>
-      <w:r>
+        <w:br/>
         <w:t>老人福祉法（昭和三十八年法律第百三十三号）に規定する老人デイサービスセンター、老人短期入所施設、養護老人ホーム及び特別養護老人ホーム</w:t>
       </w:r>
     </w:p>
     <w:p>
       <w:pPr>
-        <w:pStyle w:val="Heading6"/>
+        <w:pStyle w:val="ListBullet"/>
         <w:ind w:left="880"/>
       </w:pPr>
       <w:r>
         <w:t>八</w:t>
-      </w:r>
-    </w:p>
-    <w:p>
-      <w:pPr>
-        <w:ind w:left="880"/>
-      </w:pPr>
-      <w:r>
+        <w:br/>
         <w:t>介護保険法（平成九年法律第百二十三号）に規定する介護老人保健施設</w:t>
       </w:r>
     </w:p>
     <w:p>
       <w:pPr>
-        <w:pStyle w:val="Heading6"/>
+        <w:pStyle w:val="ListBullet"/>
         <w:ind w:left="880"/>
       </w:pPr>
       <w:r>
         <w:t>九</w:t>
-      </w:r>
-    </w:p>
-    <w:p>
-      <w:pPr>
-        <w:ind w:left="880"/>
-      </w:pPr>
-      <w:r>
+        <w:br/>
         <w:t>独立行政法人国立重度知的障害者総合施設のぞみの園法（平成十四年法律第百六十七号）第十一条第一号の規定により独立行政法人国立重度知的障害者総合施設のぞみの園が設置する施設</w:t>
       </w:r>
     </w:p>
     <w:p>
       <w:pPr>
-        <w:pStyle w:val="Heading6"/>
+        <w:pStyle w:val="ListBullet"/>
         <w:ind w:left="880"/>
       </w:pPr>
       <w:r>
         <w:t>九の二</w:t>
-      </w:r>
-    </w:p>
-    <w:p>
-      <w:pPr>
-        <w:ind w:left="880"/>
-      </w:pPr>
-      <w:r>
+        <w:br/>
         <w:t>障害者の日常生活及び社会生活を総合的に支援するための法律（平成十七年法律第百二十三号）に規定する障害者支援施設及び地域活動支援センター</w:t>
       </w:r>
     </w:p>
     <w:p>
       <w:pPr>
-        <w:pStyle w:val="Heading6"/>
+        <w:pStyle w:val="ListBullet"/>
         <w:ind w:left="880"/>
       </w:pPr>
       <w:r>
         <w:t>十</w:t>
-      </w:r>
-    </w:p>
-    <w:p>
-      <w:pPr>
-        <w:ind w:left="880"/>
-      </w:pPr>
-      <w:r>
+        <w:br/>
         <w:t>前各号に掲げる施設に準ずる施設として文部科学大臣が認める施設</w:t>
       </w:r>
     </w:p>
@@ -240,171 +174,111 @@
     </w:p>
     <w:p>
       <w:pPr>
-        <w:pStyle w:val="Heading6"/>
+        <w:pStyle w:val="ListBullet"/>
         <w:ind w:left="880"/>
       </w:pPr>
       <w:r>
         <w:t>一</w:t>
-      </w:r>
-    </w:p>
-    <w:p>
-      <w:pPr>
-        <w:ind w:left="880"/>
-      </w:pPr>
-      <w:r>
+        <w:br/>
         <w:t>保健師助産師看護師法（昭和二十三年法律第二百三号）第七条の規定により保健師の免許を受けている者</w:t>
       </w:r>
     </w:p>
     <w:p>
       <w:pPr>
-        <w:pStyle w:val="Heading6"/>
+        <w:pStyle w:val="ListBullet"/>
         <w:ind w:left="880"/>
       </w:pPr>
       <w:r>
         <w:t>二</w:t>
-      </w:r>
-    </w:p>
-    <w:p>
-      <w:pPr>
-        <w:ind w:left="880"/>
-      </w:pPr>
-      <w:r>
+        <w:br/>
         <w:t>保健師助産師看護師法第七条の規定により助産師の免許を受けている者</w:t>
       </w:r>
     </w:p>
     <w:p>
       <w:pPr>
-        <w:pStyle w:val="Heading6"/>
+        <w:pStyle w:val="ListBullet"/>
         <w:ind w:left="880"/>
       </w:pPr>
       <w:r>
         <w:t>三</w:t>
-      </w:r>
-    </w:p>
-    <w:p>
-      <w:pPr>
-        <w:ind w:left="880"/>
-      </w:pPr>
-      <w:r>
+        <w:br/>
         <w:t>保健師助産師看護師法第七条の規定により看護師の免許を受けている者</w:t>
       </w:r>
     </w:p>
     <w:p>
       <w:pPr>
-        <w:pStyle w:val="Heading6"/>
+        <w:pStyle w:val="ListBullet"/>
         <w:ind w:left="880"/>
       </w:pPr>
       <w:r>
         <w:t>四</w:t>
-      </w:r>
-    </w:p>
-    <w:p>
-      <w:pPr>
-        <w:ind w:left="880"/>
-      </w:pPr>
-      <w:r>
+        <w:br/>
         <w:t>保健師助産師看護師法第八条の規定により准看護師の免許を受けている者</w:t>
       </w:r>
     </w:p>
     <w:p>
       <w:pPr>
-        <w:pStyle w:val="Heading6"/>
+        <w:pStyle w:val="ListBullet"/>
         <w:ind w:left="880"/>
       </w:pPr>
       <w:r>
         <w:t>五</w:t>
-      </w:r>
-    </w:p>
-    <w:p>
-      <w:pPr>
-        <w:ind w:left="880"/>
-      </w:pPr>
-      <w:r>
+        <w:br/>
         <w:t>教育職員免許法（昭和二十四年法律第百四十七号）第五条第一項の規定により特別支援学校の教員の免許を受けている者</w:t>
       </w:r>
     </w:p>
     <w:p>
       <w:pPr>
-        <w:pStyle w:val="Heading6"/>
+        <w:pStyle w:val="ListBullet"/>
         <w:ind w:left="880"/>
       </w:pPr>
       <w:r>
         <w:t>六</w:t>
-      </w:r>
-    </w:p>
-    <w:p>
-      <w:pPr>
-        <w:ind w:left="880"/>
-      </w:pPr>
-      <w:r>
+        <w:br/>
         <w:t>理学療法士及び作業療法士法（昭和四十年法律第百三十七号）第三条の規定により理学療法士の免許を受けている者</w:t>
       </w:r>
     </w:p>
     <w:p>
       <w:pPr>
-        <w:pStyle w:val="Heading6"/>
+        <w:pStyle w:val="ListBullet"/>
         <w:ind w:left="880"/>
       </w:pPr>
       <w:r>
         <w:t>七</w:t>
-      </w:r>
-    </w:p>
-    <w:p>
-      <w:pPr>
-        <w:ind w:left="880"/>
-      </w:pPr>
-      <w:r>
+        <w:br/>
         <w:t>理学療法士及び作業療法士法第三条の規定により作業療法士の免許を受けている者</w:t>
       </w:r>
     </w:p>
     <w:p>
       <w:pPr>
-        <w:pStyle w:val="Heading6"/>
+        <w:pStyle w:val="ListBullet"/>
         <w:ind w:left="880"/>
       </w:pPr>
       <w:r>
         <w:t>八</w:t>
-      </w:r>
-    </w:p>
-    <w:p>
-      <w:pPr>
-        <w:ind w:left="880"/>
-      </w:pPr>
-      <w:r>
+        <w:br/>
         <w:t>社会福祉士及び介護福祉士法（昭和六十二年法律第三十号）第四条の規定により社会福祉士の資格を有する者</w:t>
       </w:r>
     </w:p>
     <w:p>
       <w:pPr>
-        <w:pStyle w:val="Heading6"/>
+        <w:pStyle w:val="ListBullet"/>
         <w:ind w:left="880"/>
       </w:pPr>
       <w:r>
         <w:t>九</w:t>
-      </w:r>
-    </w:p>
-    <w:p>
-      <w:pPr>
-        <w:ind w:left="880"/>
-      </w:pPr>
-      <w:r>
+        <w:br/>
         <w:t>社会福祉士及び介護福祉士法第三十九条の規定により介護福祉士の資格を有する者</w:t>
       </w:r>
     </w:p>
     <w:p>
       <w:pPr>
-        <w:pStyle w:val="Heading6"/>
+        <w:pStyle w:val="ListBullet"/>
         <w:ind w:left="880"/>
       </w:pPr>
       <w:r>
         <w:t>十</w:t>
-      </w:r>
-    </w:p>
-    <w:p>
-      <w:pPr>
-        <w:ind w:left="880"/>
-      </w:pPr>
-      <w:r>
+        <w:br/>
         <w:t>義肢装具士法（昭和六十二年法律第六十一号）第三条の規定により義肢装具士の免許を受けている者</w:t>
       </w:r>
     </w:p>
@@ -486,6 +360,18 @@
       </w:r>
     </w:p>
     <w:p>
+      <w:pPr>
+        <w:pStyle w:val="Heading5"/>
+        <w:ind w:left="440"/>
+      </w:pPr>
+      <w:r>
+        <w:t>１</w:t>
+      </w:r>
+    </w:p>
+    <w:p>
+      <w:pPr>
+        <w:ind w:left="440"/>
+      </w:pPr>
       <w:r>
         <w:t>この省令は、平成十年四月一日から施行する。</w:t>
       </w:r>
@@ -517,7 +403,7 @@
         <w:pStyle w:val="Heading1"/>
       </w:pPr>
       <w:r>
-        <w:t>附　則（平成一一年三月二三日文部省令第五号）</w:t>
+        <w:t>附則（平成一一年三月二三日文部省令第五号）</w:t>
       </w:r>
     </w:p>
     <w:p>
@@ -535,7 +421,7 @@
         <w:pStyle w:val="Heading1"/>
       </w:pPr>
       <w:r>
-        <w:t>附　則（平成一二年六月三〇日文部省令第四八号）</w:t>
+        <w:t>附則（平成一二年六月三〇日文部省令第四八号）</w:t>
       </w:r>
     </w:p>
     <w:p>
@@ -553,7 +439,7 @@
         <w:pStyle w:val="Heading1"/>
       </w:pPr>
       <w:r>
-        <w:t>附　則（平成一二年一〇月三一日文部省令第五三号）</w:t>
+        <w:t>附則（平成一二年一〇月三一日文部省令第五三号）</w:t>
       </w:r>
     </w:p>
     <w:p>
@@ -579,7 +465,7 @@
         <w:pStyle w:val="Heading1"/>
       </w:pPr>
       <w:r>
-        <w:t>附　則（平成一四年三月一日文部科学省令第三号）</w:t>
+        <w:t>附則（平成一四年三月一日文部科学省令第三号）</w:t>
       </w:r>
     </w:p>
     <w:p>
@@ -597,7 +483,7 @@
         <w:pStyle w:val="Heading1"/>
       </w:pPr>
       <w:r>
-        <w:t>附　則（平成一六年三月三一日文部科学省令第一九号）</w:t>
+        <w:t>附則（平成一六年三月三一日文部科学省令第一九号）</w:t>
       </w:r>
     </w:p>
     <w:p>
@@ -615,10 +501,22 @@
         <w:pStyle w:val="Heading1"/>
       </w:pPr>
       <w:r>
-        <w:t>附　則（平成一八年九月二五日文部科学省令第三六号）</w:t>
+        <w:t>附則（平成一八年九月二五日文部科学省令第三六号）</w:t>
       </w:r>
     </w:p>
     <w:p>
+      <w:pPr>
+        <w:pStyle w:val="Heading5"/>
+        <w:ind w:left="440"/>
+      </w:pPr>
+      <w:r>
+        <w:t>１</w:t>
+      </w:r>
+    </w:p>
+    <w:p>
+      <w:pPr>
+        <w:ind w:left="440"/>
+      </w:pPr>
       <w:r>
         <w:t>この省令は、平成十八年十月一日から施行する。</w:t>
       </w:r>
@@ -650,7 +548,7 @@
         <w:pStyle w:val="Heading1"/>
       </w:pPr>
       <w:r>
-        <w:t>附　則（平成一九年三月三〇日文部科学省令第五号）</w:t>
+        <w:t>附則（平成一九年三月三〇日文部科学省令第五号）</w:t>
       </w:r>
     </w:p>
     <w:p>
@@ -706,12 +604,14 @@
         <w:pStyle w:val="Heading1"/>
       </w:pPr>
       <w:r>
-        <w:t>附　則（平成二九年三月三一日文部科学省令第一九号）</w:t>
+        <w:t>附則（平成二九年三月三一日文部科学省令第一九号）</w:t>
       </w:r>
     </w:p>
     <w:p>
       <w:r>
         <w:t>この省令は、公布の日から施行し、第二条第一号の改正規定中「、知的障害児施設、知的障害児通園施設、盲ろうあ児施設、肢体不自由児施設、重症心身障害児施設」を「、障害児入所施設、児童発達支援センター」に改める部分は平成二十四年四月一日から、同条第九号の二の改正規定は平成二十五年四月一日から適用する。</w:t>
+        <w:br/>
+        <w:t>ただし、第二条第一号の改正規定中「、情緒障害児短期治療施設」を「、児童心理治療施設」に改める部分は、平成二十九年四月一日から施行する。</w:t>
       </w:r>
     </w:p>
     <w:p>
@@ -724,7 +624,7 @@
         <w:pStyle w:val="Heading1"/>
       </w:pPr>
       <w:r>
-        <w:t>附　則（令和二年八月一一日文部科学省令第二九号）</w:t>
+        <w:t>附則（令和二年八月一一日文部科学省令第二九号）</w:t>
       </w:r>
     </w:p>
     <w:p>
@@ -752,7 +652,7 @@
     </w:pPr>
     <w:r>
       <w:tab/>
-      <w:t>WeGov v0.1 - FTS141</w:t>
+      <w:t>WeGov v0.2 - FTS141</w:t>
     </w:r>
   </w:p>
 </w:ftr>
